--- a/02_dialog-boxes/03_20_mod_ds.docx
+++ b/02_dialog-boxes/03_20_mod_ds.docx
@@ -2547,55 +2547,183 @@
         <w:pStyle w:val="Heading2"/>
       </w:pPr>
       <w:r>
+        <w:t>Overview</w:t>
+      </w:r>
+    </w:p>
+    <w:p>
+      <w:bookmarkStart w:id="8" w:name="text_overview"/>
+      <w:r>
+        <w:t>This section will be available soon! In the meantime, check out the information in the other tabs!</w:t>
+      </w:r>
+    </w:p>
+    <w:p/>
+    <w:p>
+      <w:r>
+        <w:t>```{figure} ../03_images/03_image_files/00_coming_soon.png</w:t>
+      </w:r>
+    </w:p>
+    <w:p>
+      <w:r>
+        <w:t>:width: 300px</w:t>
+      </w:r>
+    </w:p>
+    <w:p>
+      <w:r>
+        <w:t>:align: center</w:t>
+      </w:r>
+    </w:p>
+    <w:p>
+      <w:r>
+        <w:t>```</w:t>
+      </w:r>
+      <w:bookmarkEnd w:id="8"/>
+    </w:p>
+    <w:p>
+      <w:pPr>
+        <w:pStyle w:val="Heading2"/>
+      </w:pPr>
+      <w:r>
         <w:lastRenderedPageBreak/>
-        <w:t>Overview</w:t>
-      </w:r>
-    </w:p>
-    <w:p>
-      <w:bookmarkStart w:id="8" w:name="text_overview"/>
-      <w:r>
-        <w:t>This section will be available soon! In the meantime, check out the information in the other tabs!</w:t>
+        <w:t>Advanced</w:t>
+      </w:r>
+    </w:p>
+    <w:p>
+      <w:bookmarkStart w:id="9" w:name="text_advanced"/>
+      <w:r>
+        <w:t>:::{note}</w:t>
+      </w:r>
+    </w:p>
+    <w:p>
+      <w:r>
+        <w:t>**This content was adapted from**: The Density Handbook, "[Using Camera Traps to Estimate Medium and Large Mammal Density: Comparison of Methods and Recommendations for Wildlife Managers](https://www.researchgate.net/publication/368601884_Using_Camera_Traps_to_Estimate_Medium_and_Large_Mammal_Density_Comparison_of_Methods_and_Recommendations_for_Wildlife_Managers)" (Clarke et al., 202</w:t>
+      </w:r>
+      <w:r>
+        <w:t>3</w:t>
+      </w:r>
+      <w:r>
+        <w:t>)</w:t>
+      </w:r>
+    </w:p>
+    <w:p>
+      <w:r>
+        <w:t>:::</w:t>
       </w:r>
     </w:p>
     <w:p/>
     <w:p>
-      <w:r>
-        <w:t>```{figure} ../03_images/03_image_files/00_coming_soon.png</w:t>
-      </w:r>
-    </w:p>
-    <w:p>
-      <w:r>
-        <w:t>:width: 300px</w:t>
-      </w:r>
-    </w:p>
-    <w:p>
-      <w:r>
+      <w:pPr>
+        <w:rPr>
+          <w:highlight w:val="green"/>
+        </w:rPr>
+      </w:pPr>
+      <w:r>
+        <w:t xml:space="preserve">Distance sampling (DS) theory was developed in the early 1990s to estimate density from line- or point-transect surveys, including aerial surveys (e.g., </w:t>
+      </w:r>
+      <w:r>
+        <w:rPr>
+          <w:highlight w:val="green"/>
+        </w:rPr>
+        <w:t>{{ ref_bi</w:t>
+      </w:r>
+      <w:r>
+        <w:rPr>
+          <w:highlight w:val="green"/>
+        </w:rPr>
+        <w:t>b_aep_2016 }</w:t>
+      </w:r>
+      <w:r>
+        <w:rPr>
+          <w:highlight w:val="green"/>
+        </w:rPr>
+        <w:t>}</w:t>
+      </w:r>
+      <w:r>
+        <w:t xml:space="preserve">; </w:t>
+      </w:r>
+      <w:r>
+        <w:rPr>
+          <w:highlight w:val="green"/>
+        </w:rPr>
+        <w:t>{{ ref_intext_buckland_et_al_1993 }}).</w:t>
+      </w:r>
+      <w:r>
+        <w:t xml:space="preserve"> The novelty of the DS approach is in its capacity to correct for </w:t>
+      </w:r>
+      <w:r>
+        <w:t>imperfect</w:t>
+      </w:r>
+      <w:r>
+        <w:t xml:space="preserve"> detection (i.e., not observing animals that are present) by measuring the distance between survey lines or points and animals (</w:t>
+      </w:r>
+      <w:r>
+        <w:rPr>
+          <w:highlight w:val="green"/>
+        </w:rPr>
+        <w:t>{{ ref_intext_morin_et_al_2022 }}</w:t>
+      </w:r>
+      <w:r>
+        <w:rPr>
+          <w:highlight w:val="green"/>
+        </w:rPr>
+        <w:t xml:space="preserve">; </w:t>
+      </w:r>
+      <w:r>
+        <w:rPr>
+          <w:highlight w:val="green"/>
+        </w:rPr>
+        <w:t>{{ ref_intext_buckland_et_al_2015 }}; {{ ref_intext_gilbert_et_al_2021 }}).</w:t>
+      </w:r>
+    </w:p>
+    <w:p/>
+    <w:p>
+      <w:pPr>
+        <w:rPr>
+          <w:highlight w:val="cyan"/>
+        </w:rPr>
+      </w:pPr>
+      <w:r>
+        <w:t>:::</w:t>
+      </w:r>
+      <w:r>
+        <w:rPr>
+          <w:highlight w:val="cyan"/>
+        </w:rPr>
+        <w:t>{figure} .</w:t>
+      </w:r>
+      <w:r>
+        <w:rPr>
+          <w:highlight w:val="cyan"/>
+        </w:rPr>
+        <w:t>.</w:t>
+      </w:r>
+      <w:r>
+        <w:rPr>
+          <w:highlight w:val="cyan"/>
+        </w:rPr>
+        <w:t>/03_images/03_image_files/clarke_et_al_2023_fig6_clipped.png</w:t>
+      </w:r>
+    </w:p>
+    <w:p>
+      <w:pPr>
+        <w:rPr>
+          <w:highlight w:val="cyan"/>
+        </w:rPr>
+      </w:pPr>
+      <w:r>
+        <w:rPr>
+          <w:highlight w:val="cyan"/>
+        </w:rPr>
         <w:t>:align: center</w:t>
       </w:r>
     </w:p>
     <w:p>
-      <w:r>
-        <w:t>```</w:t>
-      </w:r>
-      <w:bookmarkEnd w:id="8"/>
-    </w:p>
-    <w:p>
-      <w:pPr>
-        <w:pStyle w:val="Heading2"/>
-      </w:pPr>
-      <w:r>
-        <w:t>Advanced</w:t>
-      </w:r>
-    </w:p>
-    <w:p>
-      <w:bookmarkStart w:id="9" w:name="text_advanced"/>
-      <w:r>
-        <w:t>:::{note}</w:t>
-      </w:r>
-    </w:p>
-    <w:p>
-      <w:r>
-        <w:t>**This content was adapted from**: The Density Handbook, "[Using Camera Traps to Estimate Medium and Large Mammal Density: Comparison of Methods and Recommendations for Wildlife Managers](https://www.researchgate.net/publication/368601884_Using_Camera_Traps_to_Estimate_Medium_and_Large_Mammal_Density_Comparison_of_Methods_and_Recommendations_for_Wildlife_Managers)" (Clarke et al., 2024)</w:t>
+      <w:pPr>
+        <w:rPr>
+          <w:highlight w:val="cyan"/>
+        </w:rPr>
+      </w:pPr>
+      <w:r>
+        <w:t>:width: 150px</w:t>
       </w:r>
     </w:p>
     <w:p>
@@ -2603,69 +2731,418 @@
         <w:t>:::</w:t>
       </w:r>
     </w:p>
+    <w:p>
+      <w:r>
+        <w:t xml:space="preserve">**Clarke et al. (2023) - </w:t>
+      </w:r>
+      <w:r>
+        <w:t>Fig</w:t>
+      </w:r>
+      <w:r>
+        <w:t>.</w:t>
+      </w:r>
+      <w:r>
+        <w:t xml:space="preserve"> 6</w:t>
+      </w:r>
+      <w:r>
+        <w:t>**</w:t>
+      </w:r>
+      <w:r>
+        <w:t xml:space="preserve"> An example detection function. The probability of detecting an animal decreases with increasing distance from the observer.</w:t>
+      </w:r>
+    </w:p>
     <w:p/>
     <w:p>
-      <w:pPr>
+      <w:r>
+        <w:t xml:space="preserve">The DS model was adapted for use with camera trap data by </w:t>
+      </w:r>
+      <w:r>
         <w:rPr>
           <w:highlight w:val="green"/>
         </w:rPr>
-      </w:pPr>
-      <w:r>
-        <w:t xml:space="preserve">Distance sampling (DS) theory was developed in the early 1990s to estimate density from line- or point-transect surveys, including aerial surveys (e.g., </w:t>
+        <w:t>Howe et al. (2017).</w:t>
+      </w:r>
+      <w:r>
+        <w:t xml:space="preserve"> Camera trap DS capitalizes on the similarities between camera trap surveys and human-observer point transect surveys – for example, both cameras and people tabulate the number of animals seen in a “snapshot” moment from a point i</w:t>
+      </w:r>
+      <w:r>
+        <w:t xml:space="preserve">n space </w:t>
       </w:r>
       <w:r>
         <w:rPr>
           <w:highlight w:val="green"/>
         </w:rPr>
-        <w:t>{{ ref_bi</w:t>
+        <w:t>({{ ref_intext_buckland_2006 }}</w:t>
+      </w:r>
+      <w:r>
+        <w:t xml:space="preserve">). There are, however, important differences to account for. For one: in human-observer studies, a point is sampled for an instant, and only one or a few times total; a camera, in contrast, samples the same point for a long period of time </w:t>
       </w:r>
       <w:r>
         <w:rPr>
           <w:highlight w:val="green"/>
         </w:rPr>
-        <w:t>b_aep_2016 }</w:t>
+        <w:t>({{ ref_intext_palencia_et_al_2021 }}).</w:t>
+      </w:r>
+      <w:r>
+        <w:t xml:space="preserve"> For another: human observers can pivot 360º around a point to count animals, while cameras are fixed in place and sample only a </w:t>
+      </w:r>
+      <w:r>
+        <w:lastRenderedPageBreak/>
+        <w:t xml:space="preserve">fraction of a circle </w:t>
       </w:r>
       <w:r>
         <w:rPr>
           <w:highlight w:val="green"/>
         </w:rPr>
-        <w:t>}</w:t>
-      </w:r>
-      <w:r>
-        <w:t xml:space="preserve">; </w:t>
+        <w:t>({{ ref_intext_howe_et_al_2017 }}).</w:t>
+      </w:r>
+      <w:r>
+        <w:t xml:space="preserve"> Camera trap DS must therefore include inputs of time and viewshed angle. The equation derived by </w:t>
       </w:r>
       <w:r>
         <w:rPr>
           <w:highlight w:val="green"/>
         </w:rPr>
-        <w:t>{{ ref_intext_buckland_et_al_1993 }}).</w:t>
-      </w:r>
-      <w:r>
-        <w:t xml:space="preserve"> The novelty of the DS approach is in its capacity to correct for </w:t>
-      </w:r>
-      <w:r>
-        <w:t>imperfect</w:t>
-      </w:r>
-      <w:r>
-        <w:t xml:space="preserve"> detection (i.e., not observing animals that are present) by measuring the distance between survey lines or points and animals (</w:t>
+        <w:t>Howe et al. (2017) is</w:t>
+      </w:r>
+      <w:r>
+        <w:t>:</w:t>
+      </w:r>
+    </w:p>
+    <w:p>
+      <w:r>
+        <w:t xml:space="preserve"> </w:t>
+      </w:r>
+    </w:p>
+    <w:p>
+      <w:pPr>
+        <w:rPr>
+          <w:highlight w:val="cyan"/>
+        </w:rPr>
+      </w:pPr>
+      <w:r>
+        <w:t>:::</w:t>
+      </w:r>
+      <w:r>
+        <w:rPr>
+          <w:highlight w:val="cyan"/>
+        </w:rPr>
+        <w:t>{figure}</w:t>
+      </w:r>
+      <w:r>
+        <w:rPr>
+          <w:highlight w:val="cyan"/>
+        </w:rPr>
+        <w:t xml:space="preserve"> .</w:t>
+      </w:r>
+      <w:r>
+        <w:rPr>
+          <w:highlight w:val="cyan"/>
+        </w:rPr>
+        <w:t>.</w:t>
+      </w:r>
+      <w:r>
+        <w:rPr>
+          <w:highlight w:val="cyan"/>
+        </w:rPr>
+        <w:t>/03_images/03_image_files/</w:t>
+      </w:r>
+      <w:r>
+        <w:rPr>
+          <w:highlight w:val="cyan"/>
+        </w:rPr>
+        <w:t>cl</w:t>
+      </w:r>
+      <w:r>
+        <w:rPr>
+          <w:highlight w:val="cyan"/>
+        </w:rPr>
+        <w:t>arke_et_al_2023_eqn_ds1.png</w:t>
+      </w:r>
+    </w:p>
+    <w:p>
+      <w:pPr>
+        <w:rPr>
+          <w:highlight w:val="cyan"/>
+        </w:rPr>
+      </w:pPr>
+      <w:r>
+        <w:rPr>
+          <w:highlight w:val="cyan"/>
+        </w:rPr>
+        <w:t>:align: center</w:t>
+      </w:r>
+    </w:p>
+    <w:p>
+      <w:pPr>
+        <w:rPr>
+          <w:highlight w:val="cyan"/>
+        </w:rPr>
+      </w:pPr>
+      <w:r>
+        <w:t>:width: 150px</w:t>
+      </w:r>
+    </w:p>
+    <w:p>
+      <w:r>
+        <w:t>:::</w:t>
+      </w:r>
+    </w:p>
+    <w:p/>
+    <w:p>
+      <w:r>
+        <w:t xml:space="preserve">where </w:t>
+      </w:r>
+      <w:r>
+        <w:rPr>
+          <w:rFonts w:eastAsia="Cambria Math"/>
+        </w:rPr>
+        <w:t>*</w:t>
+      </w:r>
+      <w:r>
+        <w:rPr>
+          <w:rFonts w:ascii="Cambria Math" w:eastAsia="Cambria Math" w:hAnsi="Cambria Math" w:cs="Cambria Math"/>
+        </w:rPr>
+        <w:t>𝑌</w:t>
+      </w:r>
+      <w:r>
+        <w:rPr>
+          <w:rFonts w:eastAsia="Cambria Math"/>
+        </w:rPr>
+        <w:t>*</w:t>
+      </w:r>
+      <w:r>
+        <w:t xml:space="preserve"> is the number of detection events, </w:t>
+      </w:r>
+      <w:r>
+        <w:rPr>
+          <w:rFonts w:ascii="Cambria Math" w:eastAsia="Cambria Math" w:hAnsi="Cambria Math" w:cs="Cambria Math"/>
+        </w:rPr>
+        <w:t>𝑤</w:t>
+      </w:r>
+      <w:r>
+        <w:t xml:space="preserve"> is the truncation distance (i.e., the distance beyond which animal-camera distances are no longer considered), </w:t>
+      </w:r>
+      <w:r>
+        <w:rPr>
+          <w:rFonts w:eastAsia="Cambria Math"/>
+        </w:rPr>
+        <w:t>*</w:t>
+      </w:r>
+      <w:r>
+        <w:rPr>
+          <w:rFonts w:ascii="Cambria Math" w:eastAsia="Cambria Math" w:hAnsi="Cambria Math" w:cs="Cambria Math"/>
+        </w:rPr>
+        <w:t>𝑒</w:t>
+      </w:r>
+      <w:r>
+        <w:rPr>
+          <w:rFonts w:eastAsia="Cambria Math"/>
+        </w:rPr>
+        <w:t xml:space="preserve">* </w:t>
+      </w:r>
+      <w:r>
+        <w:t xml:space="preserve">is the sampling effort, and </w:t>
+      </w:r>
+      <w:r>
+        <w:t>*</w:t>
+      </w:r>
+      <w:r>
+        <w:rPr>
+          <w:rFonts w:ascii="Cambria Math" w:eastAsia="Cambria Math" w:hAnsi="Cambria Math" w:cs="Cambria Math"/>
+        </w:rPr>
+        <w:t>𝑝</w:t>
+      </w:r>
+      <w:r>
+        <w:rPr>
+          <w:rFonts w:ascii="Cambria Math" w:eastAsia="Cambria Math" w:hAnsi="Cambria Math" w:cs="Cambria Math"/>
+        </w:rPr>
+        <w:t>*</w:t>
+      </w:r>
+      <w:r>
+        <w:t xml:space="preserve"> is the probability of capturing an image of an animal within distance </w:t>
+      </w:r>
+      <w:r>
+        <w:t>*</w:t>
+      </w:r>
+      <w:r>
+        <w:rPr>
+          <w:rFonts w:ascii="Cambria Math" w:eastAsia="Cambria Math" w:hAnsi="Cambria Math" w:cs="Cambria Math"/>
+        </w:rPr>
+        <w:t>𝑤</w:t>
+      </w:r>
+      <w:r>
+        <w:rPr>
+          <w:rFonts w:ascii="Cambria Math" w:eastAsia="Cambria Math" w:hAnsi="Cambria Math" w:cs="Cambria Math"/>
+        </w:rPr>
+        <w:t>*</w:t>
+      </w:r>
+      <w:r>
+        <w:t xml:space="preserve"> ({{ </w:t>
       </w:r>
       <w:r>
         <w:rPr>
           <w:highlight w:val="green"/>
         </w:rPr>
-        <w:t>{{ ref_intext_morin_et_al_2022 }}</w:t>
+        <w:t>ref_intext_howe_et_al_2017 }}).</w:t>
+      </w:r>
+      <w:r>
+        <w:t xml:space="preserve"> </w:t>
+      </w:r>
+    </w:p>
+    <w:p/>
+    <w:p>
+      <w:pPr>
+        <w:rPr>
+          <w:vertAlign w:val="superscript"/>
+        </w:rPr>
+      </w:pPr>
+      <w:r>
+        <w:t>**</w:t>
+      </w:r>
+      <w:r>
+        <w:t xml:space="preserve">To calculate sampling effort </w:t>
+      </w:r>
+      <w:r>
+        <w:t>*</w:t>
+      </w:r>
+      <w:r>
+        <w:rPr>
+          <w:rFonts w:ascii="Cambria Math" w:eastAsia="Cambria Math" w:hAnsi="Cambria Math" w:cs="Cambria Math"/>
+        </w:rPr>
+        <w:t>𝑒</w:t>
+      </w:r>
+      <w:r>
+        <w:rPr>
+          <w:rFonts w:eastAsia="Cambria Math"/>
+        </w:rPr>
+        <w:t>*</w:t>
+      </w:r>
+      <w:r>
+        <w:t>:</w:t>
+      </w:r>
+      <w:r>
+        <w:t>**</w:t>
+      </w:r>
+      <w:r>
+        <w:t xml:space="preserve"> let us first consider temporal effort. At a given camera, temporal effort is a function of the camera’s total sampling time </w:t>
+      </w:r>
+      <w:r>
+        <w:t>*</w:t>
+      </w:r>
+      <w:r>
+        <w:rPr>
+          <w:rFonts w:ascii="Cambria Math" w:eastAsia="Cambria Math" w:hAnsi="Cambria Math" w:cs="Cambria Math"/>
+        </w:rPr>
+        <w:t>𝐻</w:t>
+      </w:r>
+      <w:r>
+        <w:t>*</w:t>
+      </w:r>
+      <w:r>
+        <w:t xml:space="preserve"> and a predetermined interval </w:t>
+      </w:r>
+      <w:r>
+        <w:t>*</w:t>
+      </w:r>
+      <w:r>
+        <w:rPr>
+          <w:rFonts w:ascii="Cambria Math" w:eastAsia="Cambria Math" w:hAnsi="Cambria Math" w:cs="Cambria Math"/>
+        </w:rPr>
+        <w:t>𝑡</w:t>
+      </w:r>
+      <w:r>
+        <w:rPr>
+          <w:rFonts w:ascii="Cambria Math" w:eastAsia="Cambria Math" w:hAnsi="Cambria Math" w:cs="Cambria Math"/>
+        </w:rPr>
+        <w:t>*</w:t>
+      </w:r>
+      <w:r>
+        <w:t xml:space="preserve"> units of time apart, at which the distance between camera and animal(s) is measured, such that temporal effort at the camera is </w:t>
+      </w:r>
+      <w:r>
+        <w:rPr>
+          <w:rFonts w:eastAsia="Cambria Math"/>
+        </w:rPr>
+        <w:t>*</w:t>
+      </w:r>
+      <w:r>
+        <w:rPr>
+          <w:rFonts w:ascii="Cambria Math" w:eastAsia="Cambria Math" w:hAnsi="Cambria Math" w:cs="Cambria Math"/>
+        </w:rPr>
+        <w:t>𝐻</w:t>
+      </w:r>
+      <w:r>
+        <w:rPr>
+          <w:rFonts w:eastAsia="Cambria Math"/>
+        </w:rPr>
+        <w:t>*</w:t>
+      </w:r>
+      <w:r>
+        <w:t>/</w:t>
+      </w:r>
+      <w:r>
+        <w:rPr>
+          <w:rFonts w:eastAsia="Cambria Math"/>
+        </w:rPr>
+        <w:t>*</w:t>
+      </w:r>
+      <w:r>
+        <w:rPr>
+          <w:rFonts w:ascii="Cambria Math" w:eastAsia="Cambria Math" w:hAnsi="Cambria Math" w:cs="Cambria Math"/>
+        </w:rPr>
+        <w:t>𝑡</w:t>
+      </w:r>
+      <w:r>
+        <w:rPr>
+          <w:rFonts w:eastAsia="Cambria Math"/>
+        </w:rPr>
+        <w:t>*</w:t>
+      </w:r>
+      <w:r>
+        <w:t xml:space="preserve"> </w:t>
       </w:r>
       <w:r>
         <w:rPr>
           <w:highlight w:val="green"/>
         </w:rPr>
-        <w:t xml:space="preserve">; </w:t>
-      </w:r>
-      <w:r>
-        <w:rPr>
-          <w:highlight w:val="green"/>
-        </w:rPr>
-        <w:t>{{ ref_intext_buckland_et_al_2015 }}; {{ ref_intext_gilbert_et_al_2021 }}).</w:t>
+        <w:t>({{ ref_intext_howe_et_al_2017 }}).</w:t>
+      </w:r>
+      <w:r>
+        <w:t xml:space="preserve"> If that same camera has a viewshed angle of </w:t>
+      </w:r>
+      <w:r>
+        <w:rPr>
+          <w:rFonts w:ascii="Cambria Math" w:eastAsia="Cambria Math" w:hAnsi="Cambria Math" w:cs="Cambria Math"/>
+        </w:rPr>
+        <w:t>𝜃</w:t>
+      </w:r>
+      <w:r>
+        <w:t xml:space="preserve"> radians, the fraction of a circle it samples is </w:t>
+      </w:r>
+      <w:r>
+        <w:rPr>
+          <w:vertAlign w:val="superscript"/>
+        </w:rPr>
+        <w:t xml:space="preserve"> </w:t>
+      </w:r>
+      <w:r>
+        <w:rPr>
+          <w:rFonts w:ascii="Cambria Math" w:eastAsia="Cambria Math" w:hAnsi="Cambria Math" w:cs="Cambria Math"/>
+        </w:rPr>
+        <w:t>𝜃</w:t>
+      </w:r>
+      <w:r>
+        <w:rPr>
+          <w:rFonts w:ascii="Cambria Math" w:eastAsia="Cambria Math" w:hAnsi="Cambria Math" w:cs="Cambria Math"/>
+        </w:rPr>
+        <w:t xml:space="preserve"> / 2</w:t>
+      </w:r>
+      <w:r>
+        <w:rPr>
+          <w:rFonts w:ascii="Times New Roman" w:eastAsia="Cambria Math" w:hAnsi="Times New Roman" w:cs="Times New Roman"/>
+        </w:rPr>
+        <w:t>π.</w:t>
       </w:r>
     </w:p>
     <w:p/>
@@ -2682,31 +3159,49 @@
         <w:rPr>
           <w:highlight w:val="cyan"/>
         </w:rPr>
-        <w:t>{figure} .</w:t>
+        <w:t>{figure}</w:t>
       </w:r>
       <w:r>
         <w:rPr>
           <w:highlight w:val="cyan"/>
         </w:rPr>
+        <w:t xml:space="preserve"> </w:t>
+      </w:r>
+      <w:r>
+        <w:rPr>
+          <w:highlight w:val="cyan"/>
+        </w:rPr>
         <w:t>.</w:t>
       </w:r>
       <w:r>
         <w:rPr>
           <w:highlight w:val="cyan"/>
         </w:rPr>
-        <w:t>/03_images/03_image_files/clarke_et_al_2023_fig6_clipped.png</w:t>
-      </w:r>
-    </w:p>
-    <w:p>
-      <w:pPr>
+        <w:t>./03_images/03_image_files/</w:t>
+      </w:r>
+      <w:r>
         <w:rPr>
           <w:highlight w:val="cyan"/>
         </w:rPr>
-      </w:pPr>
+        <w:t>c</w:t>
+      </w:r>
       <w:r>
         <w:rPr>
           <w:highlight w:val="cyan"/>
         </w:rPr>
+        <w:t>larke_et_al_2023_eqn_ds2.png</w:t>
+      </w:r>
+    </w:p>
+    <w:p>
+      <w:pPr>
+        <w:rPr>
+          <w:highlight w:val="cyan"/>
+        </w:rPr>
+      </w:pPr>
+      <w:r>
+        <w:rPr>
+          <w:highlight w:val="cyan"/>
+        </w:rPr>
         <w:t>:align: center</w:t>
       </w:r>
     </w:p>
@@ -2727,572 +3222,87 @@
     </w:p>
     <w:p>
       <w:r>
-        <w:t xml:space="preserve">**Clarke et al. (2023) - </w:t>
-      </w:r>
-      <w:r>
-        <w:t>Fig</w:t>
-      </w:r>
-      <w:r>
+        <w:t xml:space="preserve">Taken together, sampling effort can therefore be expressed as: </w:t>
+      </w:r>
+    </w:p>
+    <w:p/>
+    <w:p>
+      <w:pPr>
+        <w:rPr>
+          <w:highlight w:val="cyan"/>
+        </w:rPr>
+      </w:pPr>
+      <w:r>
+        <w:t>:::</w:t>
+      </w:r>
+      <w:r>
+        <w:rPr>
+          <w:highlight w:val="cyan"/>
+        </w:rPr>
+        <w:t>{figure}</w:t>
+      </w:r>
+      <w:r>
+        <w:rPr>
+          <w:highlight w:val="cyan"/>
+        </w:rPr>
+        <w:t xml:space="preserve"> .</w:t>
+      </w:r>
+      <w:r>
+        <w:rPr>
+          <w:highlight w:val="cyan"/>
+        </w:rPr>
         <w:t>.</w:t>
       </w:r>
       <w:r>
-        <w:t xml:space="preserve"> 6</w:t>
-      </w:r>
-      <w:r>
-        <w:t>**</w:t>
-      </w:r>
-      <w:r>
-        <w:t xml:space="preserve"> An example detection function. The probability of detecting an animal decreases with increasing distance from the observer.</w:t>
-      </w:r>
-    </w:p>
-    <w:p/>
-    <w:p>
-      <w:r>
-        <w:t xml:space="preserve">The DS model was adapted for use with camera trap data by </w:t>
-      </w:r>
-      <w:r>
-        <w:rPr>
-          <w:highlight w:val="green"/>
-        </w:rPr>
-        <w:t>Howe et al. (2017).</w:t>
-      </w:r>
-      <w:r>
-        <w:t xml:space="preserve"> Camera trap DS capitalizes on the similarities between camera trap surveys and human-observer point transect surveys – for example, both cameras and people tabulate the number of animals seen in a “snapshot” moment from a point i</w:t>
-      </w:r>
-      <w:r>
-        <w:t xml:space="preserve">n space </w:t>
-      </w:r>
-      <w:r>
-        <w:rPr>
-          <w:highlight w:val="green"/>
-        </w:rPr>
-        <w:t>({{ ref_intext_buckland_2006 }}</w:t>
-      </w:r>
-      <w:r>
-        <w:t xml:space="preserve">). There are, however, important differences to account for. For one: in human-observer studies, a point is sampled for an instant, and only one or a few times total; a camera, in contrast, samples the same point for a long period of time </w:t>
-      </w:r>
-      <w:r>
-        <w:rPr>
-          <w:highlight w:val="green"/>
-        </w:rPr>
-        <w:t>({{ ref_intext_palencia_et_al_2021 }}).</w:t>
-      </w:r>
-      <w:r>
-        <w:t xml:space="preserve"> For another: human observers can pivot 360º around a point to count animals, while cameras are fixed in place and sample only a fraction of a circle </w:t>
-      </w:r>
-      <w:r>
-        <w:rPr>
-          <w:highlight w:val="green"/>
-        </w:rPr>
-        <w:t>({{ ref_intext_howe_et_al_2017 }}).</w:t>
-      </w:r>
-      <w:r>
-        <w:t xml:space="preserve"> Camera trap DS must therefore include inputs of time and viewshed angle. The equation derived by </w:t>
-      </w:r>
-      <w:r>
-        <w:rPr>
-          <w:highlight w:val="green"/>
-        </w:rPr>
-        <w:t>Howe et al. (2017) is</w:t>
-      </w:r>
-      <w:r>
-        <w:t>:</w:t>
-      </w:r>
-    </w:p>
-    <w:p>
-      <w:r>
-        <w:t xml:space="preserve"> </w:t>
-      </w:r>
-    </w:p>
-    <w:p>
-      <w:pPr>
         <w:rPr>
           <w:highlight w:val="cyan"/>
         </w:rPr>
-      </w:pPr>
+        <w:t>/03_images/03_image_files/</w:t>
+      </w:r>
+      <w:r>
+        <w:rPr>
+          <w:highlight w:val="cyan"/>
+        </w:rPr>
+        <w:t>c</w:t>
+      </w:r>
+      <w:r>
+        <w:rPr>
+          <w:highlight w:val="cyan"/>
+        </w:rPr>
+        <w:t>larke_et_al_2023_eqn_ds3.png</w:t>
+      </w:r>
+    </w:p>
+    <w:p>
+      <w:pPr>
+        <w:rPr>
+          <w:highlight w:val="cyan"/>
+        </w:rPr>
+      </w:pPr>
+      <w:r>
+        <w:rPr>
+          <w:highlight w:val="cyan"/>
+        </w:rPr>
+        <w:t>:align: center</w:t>
+      </w:r>
+    </w:p>
+    <w:p>
+      <w:pPr>
+        <w:rPr>
+          <w:highlight w:val="cyan"/>
+        </w:rPr>
+      </w:pPr>
+      <w:r>
+        <w:t>:width: 150px</w:t>
+      </w:r>
+    </w:p>
+    <w:p>
       <w:r>
         <w:t>:::</w:t>
       </w:r>
-      <w:r>
-        <w:rPr>
-          <w:highlight w:val="cyan"/>
-        </w:rPr>
-        <w:t>{figure}</w:t>
-      </w:r>
-      <w:r>
-        <w:rPr>
-          <w:highlight w:val="cyan"/>
-        </w:rPr>
-        <w:t xml:space="preserve"> .</w:t>
-      </w:r>
-      <w:r>
-        <w:rPr>
-          <w:highlight w:val="cyan"/>
-        </w:rPr>
-        <w:t>.</w:t>
-      </w:r>
-      <w:r>
-        <w:rPr>
-          <w:highlight w:val="cyan"/>
-        </w:rPr>
-        <w:t>/03_images/03_image_files/</w:t>
-      </w:r>
-      <w:r>
-        <w:rPr>
-          <w:highlight w:val="cyan"/>
-        </w:rPr>
-        <w:t>cl</w:t>
-      </w:r>
-      <w:r>
-        <w:rPr>
-          <w:highlight w:val="cyan"/>
-        </w:rPr>
-        <w:t>arke_et_al_2023_eqn_ds1.png</w:t>
-      </w:r>
-    </w:p>
-    <w:p>
-      <w:pPr>
-        <w:rPr>
-          <w:highlight w:val="cyan"/>
-        </w:rPr>
-      </w:pPr>
-      <w:r>
-        <w:rPr>
-          <w:highlight w:val="cyan"/>
-        </w:rPr>
-        <w:t>:align: center</w:t>
-      </w:r>
-    </w:p>
-    <w:p>
-      <w:pPr>
-        <w:rPr>
-          <w:highlight w:val="cyan"/>
-        </w:rPr>
-      </w:pPr>
-      <w:r>
-        <w:t>:width: 150px</w:t>
-      </w:r>
-    </w:p>
-    <w:p>
-      <w:r>
-        <w:t>:::</w:t>
-      </w:r>
-    </w:p>
-    <w:p/>
-    <w:p>
-      <w:r>
-        <w:t xml:space="preserve">where </w:t>
-      </w:r>
-      <w:r>
-        <w:rPr>
-          <w:rFonts w:eastAsia="Cambria Math"/>
-        </w:rPr>
-        <w:t>*</w:t>
-      </w:r>
-      <w:r>
-        <w:rPr>
-          <w:rFonts w:ascii="Cambria Math" w:eastAsia="Cambria Math" w:hAnsi="Cambria Math" w:cs="Cambria Math"/>
-        </w:rPr>
-        <w:t>𝑌</w:t>
-      </w:r>
-      <w:r>
-        <w:rPr>
-          <w:rFonts w:eastAsia="Cambria Math"/>
-        </w:rPr>
-        <w:t>*</w:t>
-      </w:r>
-      <w:r>
-        <w:t xml:space="preserve"> is the number of detection events, </w:t>
-      </w:r>
-      <w:r>
-        <w:rPr>
-          <w:rFonts w:ascii="Cambria Math" w:eastAsia="Cambria Math" w:hAnsi="Cambria Math" w:cs="Cambria Math"/>
-        </w:rPr>
-        <w:t>𝑤</w:t>
-      </w:r>
-      <w:r>
-        <w:t xml:space="preserve"> is the truncation distance (i.e., the distance beyond which animal-camera distances are no longer considered), </w:t>
-      </w:r>
-      <w:r>
-        <w:rPr>
-          <w:rFonts w:eastAsia="Cambria Math"/>
-        </w:rPr>
-        <w:t>*</w:t>
-      </w:r>
-      <w:r>
-        <w:rPr>
-          <w:rFonts w:ascii="Cambria Math" w:eastAsia="Cambria Math" w:hAnsi="Cambria Math" w:cs="Cambria Math"/>
-        </w:rPr>
-        <w:t>𝑒</w:t>
-      </w:r>
-      <w:r>
-        <w:rPr>
-          <w:rFonts w:eastAsia="Cambria Math"/>
-        </w:rPr>
-        <w:t xml:space="preserve">* </w:t>
-      </w:r>
-      <w:r>
-        <w:t xml:space="preserve">is the sampling effort, and </w:t>
-      </w:r>
-      <w:r>
-        <w:t>*</w:t>
-      </w:r>
-      <w:r>
-        <w:rPr>
-          <w:rFonts w:ascii="Cambria Math" w:eastAsia="Cambria Math" w:hAnsi="Cambria Math" w:cs="Cambria Math"/>
-        </w:rPr>
-        <w:t>𝑝</w:t>
-      </w:r>
-      <w:r>
-        <w:rPr>
-          <w:rFonts w:ascii="Cambria Math" w:eastAsia="Cambria Math" w:hAnsi="Cambria Math" w:cs="Cambria Math"/>
-        </w:rPr>
-        <w:t>*</w:t>
-      </w:r>
-      <w:r>
-        <w:t xml:space="preserve"> is the probability of capturing an image of an animal within distance </w:t>
-      </w:r>
-      <w:r>
-        <w:t>*</w:t>
-      </w:r>
-      <w:r>
-        <w:rPr>
-          <w:rFonts w:ascii="Cambria Math" w:eastAsia="Cambria Math" w:hAnsi="Cambria Math" w:cs="Cambria Math"/>
-        </w:rPr>
-        <w:t>𝑤</w:t>
-      </w:r>
-      <w:r>
-        <w:rPr>
-          <w:rFonts w:ascii="Cambria Math" w:eastAsia="Cambria Math" w:hAnsi="Cambria Math" w:cs="Cambria Math"/>
-        </w:rPr>
-        <w:t>*</w:t>
-      </w:r>
-      <w:r>
-        <w:t xml:space="preserve"> ({{ </w:t>
-      </w:r>
-      <w:r>
-        <w:rPr>
-          <w:highlight w:val="green"/>
-        </w:rPr>
-        <w:t>ref_intext_howe_et_al_2017 }}).</w:t>
-      </w:r>
-      <w:r>
-        <w:t xml:space="preserve"> </w:t>
-      </w:r>
-    </w:p>
-    <w:p/>
-    <w:p>
-      <w:pPr>
-        <w:rPr>
-          <w:vertAlign w:val="superscript"/>
-        </w:rPr>
-      </w:pPr>
-      <w:r>
-        <w:t>**</w:t>
-      </w:r>
-      <w:r>
-        <w:t xml:space="preserve">To calculate sampling effort </w:t>
-      </w:r>
-      <w:r>
-        <w:t>*</w:t>
-      </w:r>
-      <w:r>
-        <w:rPr>
-          <w:rFonts w:ascii="Cambria Math" w:eastAsia="Cambria Math" w:hAnsi="Cambria Math" w:cs="Cambria Math"/>
-        </w:rPr>
-        <w:t>𝑒</w:t>
-      </w:r>
-      <w:r>
-        <w:rPr>
-          <w:rFonts w:eastAsia="Cambria Math"/>
-        </w:rPr>
-        <w:t>*</w:t>
-      </w:r>
-      <w:r>
-        <w:t>:</w:t>
-      </w:r>
-      <w:r>
-        <w:t>**</w:t>
-      </w:r>
-      <w:r>
-        <w:t xml:space="preserve"> let us first consider temporal effort. At a given camera, temporal effort is a function of the camera’s total sampling time </w:t>
-      </w:r>
-      <w:r>
-        <w:t>*</w:t>
-      </w:r>
-      <w:r>
-        <w:rPr>
-          <w:rFonts w:ascii="Cambria Math" w:eastAsia="Cambria Math" w:hAnsi="Cambria Math" w:cs="Cambria Math"/>
-        </w:rPr>
-        <w:t>𝐻</w:t>
-      </w:r>
-      <w:r>
-        <w:t>*</w:t>
-      </w:r>
-      <w:r>
-        <w:t xml:space="preserve"> and a predetermined interval </w:t>
-      </w:r>
-      <w:r>
-        <w:t>*</w:t>
-      </w:r>
-      <w:r>
-        <w:rPr>
-          <w:rFonts w:ascii="Cambria Math" w:eastAsia="Cambria Math" w:hAnsi="Cambria Math" w:cs="Cambria Math"/>
-        </w:rPr>
-        <w:t>𝑡</w:t>
-      </w:r>
-      <w:r>
-        <w:rPr>
-          <w:rFonts w:ascii="Cambria Math" w:eastAsia="Cambria Math" w:hAnsi="Cambria Math" w:cs="Cambria Math"/>
-        </w:rPr>
-        <w:t>*</w:t>
-      </w:r>
-      <w:r>
-        <w:t xml:space="preserve"> units of time apart, at which the distance between camera and animal(s) is measured, such that temporal effort at the camera is </w:t>
-      </w:r>
-      <w:r>
-        <w:rPr>
-          <w:rFonts w:eastAsia="Cambria Math"/>
-        </w:rPr>
-        <w:t>*</w:t>
-      </w:r>
-      <w:r>
-        <w:rPr>
-          <w:rFonts w:ascii="Cambria Math" w:eastAsia="Cambria Math" w:hAnsi="Cambria Math" w:cs="Cambria Math"/>
-        </w:rPr>
-        <w:t>𝐻</w:t>
-      </w:r>
-      <w:r>
-        <w:rPr>
-          <w:rFonts w:eastAsia="Cambria Math"/>
-        </w:rPr>
-        <w:t>*</w:t>
-      </w:r>
-      <w:r>
-        <w:t>/</w:t>
-      </w:r>
-      <w:r>
-        <w:rPr>
-          <w:rFonts w:eastAsia="Cambria Math"/>
-        </w:rPr>
-        <w:t>*</w:t>
-      </w:r>
-      <w:r>
-        <w:rPr>
-          <w:rFonts w:ascii="Cambria Math" w:eastAsia="Cambria Math" w:hAnsi="Cambria Math" w:cs="Cambria Math"/>
-        </w:rPr>
-        <w:t>𝑡</w:t>
-      </w:r>
-      <w:r>
-        <w:rPr>
-          <w:rFonts w:eastAsia="Cambria Math"/>
-        </w:rPr>
-        <w:t>*</w:t>
-      </w:r>
-      <w:r>
-        <w:t xml:space="preserve"> </w:t>
-      </w:r>
-      <w:r>
-        <w:rPr>
-          <w:highlight w:val="green"/>
-        </w:rPr>
-        <w:t>({{ ref_intext_howe_et_al_2017 }}).</w:t>
-      </w:r>
-      <w:r>
-        <w:t xml:space="preserve"> If that same camera has a viewshed angle of </w:t>
-      </w:r>
-      <w:r>
-        <w:rPr>
-          <w:rFonts w:ascii="Cambria Math" w:eastAsia="Cambria Math" w:hAnsi="Cambria Math" w:cs="Cambria Math"/>
-        </w:rPr>
-        <w:t>𝜃</w:t>
-      </w:r>
-      <w:r>
-        <w:t xml:space="preserve"> radians, the fraction of a circle it samples is </w:t>
-      </w:r>
-      <w:r>
-        <w:rPr>
-          <w:vertAlign w:val="superscript"/>
-        </w:rPr>
-        <w:t xml:space="preserve"> </w:t>
-      </w:r>
-      <w:r>
-        <w:rPr>
-          <w:rFonts w:ascii="Cambria Math" w:eastAsia="Cambria Math" w:hAnsi="Cambria Math" w:cs="Cambria Math"/>
-        </w:rPr>
-        <w:t>𝜃</w:t>
-      </w:r>
-      <w:r>
-        <w:rPr>
-          <w:rFonts w:ascii="Cambria Math" w:eastAsia="Cambria Math" w:hAnsi="Cambria Math" w:cs="Cambria Math"/>
-        </w:rPr>
-        <w:t xml:space="preserve"> / 2</w:t>
-      </w:r>
-      <w:r>
-        <w:rPr>
-          <w:rFonts w:ascii="Times New Roman" w:eastAsia="Cambria Math" w:hAnsi="Times New Roman" w:cs="Times New Roman"/>
-        </w:rPr>
-        <w:t>π.</w:t>
-      </w:r>
-    </w:p>
-    <w:p/>
-    <w:p>
-      <w:pPr>
-        <w:rPr>
-          <w:highlight w:val="cyan"/>
-        </w:rPr>
-      </w:pPr>
-      <w:r>
-        <w:t>:::</w:t>
-      </w:r>
-      <w:r>
-        <w:rPr>
-          <w:highlight w:val="cyan"/>
-        </w:rPr>
-        <w:t>{figure}</w:t>
-      </w:r>
-      <w:r>
-        <w:rPr>
-          <w:highlight w:val="cyan"/>
-        </w:rPr>
-        <w:t xml:space="preserve"> </w:t>
-      </w:r>
-      <w:r>
-        <w:rPr>
-          <w:highlight w:val="cyan"/>
-        </w:rPr>
-        <w:t>.</w:t>
-      </w:r>
-      <w:r>
-        <w:rPr>
-          <w:highlight w:val="cyan"/>
-        </w:rPr>
-        <w:t>./03_images/03_image_files/</w:t>
-      </w:r>
-      <w:r>
-        <w:rPr>
-          <w:highlight w:val="cyan"/>
-        </w:rPr>
-        <w:t>c</w:t>
-      </w:r>
-      <w:r>
-        <w:rPr>
-          <w:highlight w:val="cyan"/>
-        </w:rPr>
-        <w:t>larke_et_al_2023_eqn_ds2.png</w:t>
-      </w:r>
-    </w:p>
-    <w:p>
-      <w:pPr>
-        <w:rPr>
-          <w:highlight w:val="cyan"/>
-        </w:rPr>
-      </w:pPr>
-      <w:r>
-        <w:rPr>
-          <w:highlight w:val="cyan"/>
-        </w:rPr>
-        <w:t>:align: center</w:t>
-      </w:r>
-    </w:p>
-    <w:p>
-      <w:pPr>
-        <w:rPr>
-          <w:highlight w:val="cyan"/>
-        </w:rPr>
-      </w:pPr>
-      <w:r>
-        <w:t>:width: 150px</w:t>
-      </w:r>
     </w:p>
     <w:p>
       <w:r>
         <w:lastRenderedPageBreak/>
-        <w:t>:::</w:t>
-      </w:r>
-    </w:p>
-    <w:p>
-      <w:r>
-        <w:t xml:space="preserve">Taken together, sampling effort can therefore be expressed as: </w:t>
-      </w:r>
-    </w:p>
-    <w:p/>
-    <w:p>
-      <w:pPr>
-        <w:rPr>
-          <w:highlight w:val="cyan"/>
-        </w:rPr>
-      </w:pPr>
-      <w:r>
-        <w:t>:::</w:t>
-      </w:r>
-      <w:r>
-        <w:rPr>
-          <w:highlight w:val="cyan"/>
-        </w:rPr>
-        <w:t>{figure}</w:t>
-      </w:r>
-      <w:r>
-        <w:rPr>
-          <w:highlight w:val="cyan"/>
-        </w:rPr>
-        <w:t xml:space="preserve"> .</w:t>
-      </w:r>
-      <w:r>
-        <w:rPr>
-          <w:highlight w:val="cyan"/>
-        </w:rPr>
-        <w:t>.</w:t>
-      </w:r>
-      <w:r>
-        <w:rPr>
-          <w:highlight w:val="cyan"/>
-        </w:rPr>
-        <w:t>/03_images/03_image_files/</w:t>
-      </w:r>
-      <w:r>
-        <w:rPr>
-          <w:highlight w:val="cyan"/>
-        </w:rPr>
-        <w:t>c</w:t>
-      </w:r>
-      <w:r>
-        <w:rPr>
-          <w:highlight w:val="cyan"/>
-        </w:rPr>
-        <w:t>larke_et_al_2023_eqn_ds3.png</w:t>
-      </w:r>
-    </w:p>
-    <w:p>
-      <w:pPr>
-        <w:rPr>
-          <w:highlight w:val="cyan"/>
-        </w:rPr>
-      </w:pPr>
-      <w:r>
-        <w:rPr>
-          <w:highlight w:val="cyan"/>
-        </w:rPr>
-        <w:t>:align: center</w:t>
-      </w:r>
-    </w:p>
-    <w:p>
-      <w:pPr>
-        <w:rPr>
-          <w:highlight w:val="cyan"/>
-        </w:rPr>
-      </w:pPr>
-      <w:r>
-        <w:t>:width: 150px</w:t>
-      </w:r>
-    </w:p>
-    <w:p>
-      <w:r>
-        <w:t>:::</w:t>
-      </w:r>
-    </w:p>
-    <w:p>
-      <w:r>
         <w:t>**</w:t>
       </w:r>
       <w:r>
@@ -3736,7 +3746,6 @@
         </w:rPr>
       </w:pPr>
       <w:r>
-        <w:lastRenderedPageBreak/>
         <w:t>:::</w:t>
       </w:r>
       <w:r>
@@ -3990,289 +3999,288 @@
     </w:p>
     <w:p>
       <w:r>
+        <w:t xml:space="preserve">- DS performed inferiorly to spatial capture-recapture (SCR; see section </w:t>
+      </w:r>
+      <w:r>
+        <w:rPr>
+          <w:highlight w:val="cyan"/>
+        </w:rPr>
+        <w:t>{bdg-link-primary-line}`Spatial capture-recapture (SCR) / Spatially explicit capture recapture (SECR)&lt;https://ab-rcsc.github.io/rc-decision-support-tool_concept-library/02_dialog-boxes/03_11_mod_scr_secr.html&gt;`</w:t>
+      </w:r>
+      <w:r>
+        <w:t xml:space="preserve">) with individual identification </w:t>
+      </w:r>
+      <w:r>
+        <w:rPr>
+          <w:highlight w:val="green"/>
+        </w:rPr>
+        <w:t>(</w:t>
+      </w:r>
+      <w:r>
+        <w:rPr>
+          <w:highlight w:val="green"/>
+        </w:rPr>
+        <w:t>{{ ref_intext_d</w:t>
+      </w:r>
+      <w:r>
+        <w:rPr>
+          <w:highlight w:val="green"/>
+        </w:rPr>
+        <w:t>espr</w:t>
+      </w:r>
+      <w:r>
+        <w:rPr>
+          <w:highlight w:val="green"/>
+        </w:rPr>
+        <w:t>e</w:t>
+      </w:r>
+      <w:r>
+        <w:rPr>
+          <w:highlight w:val="green"/>
+        </w:rPr>
+        <w:t>s</w:t>
+      </w:r>
+      <w:r>
+        <w:rPr>
+          <w:highlight w:val="green"/>
+        </w:rPr>
+        <w:t>_e</w:t>
+      </w:r>
+      <w:r>
+        <w:rPr>
+          <w:highlight w:val="green"/>
+        </w:rPr>
+        <w:t>inspenner_et_al_2017</w:t>
+      </w:r>
+      <w:r>
+        <w:rPr>
+          <w:highlight w:val="green"/>
+        </w:rPr>
+        <w:t xml:space="preserve"> }}</w:t>
+      </w:r>
+      <w:r>
+        <w:rPr>
+          <w:highlight w:val="green"/>
+        </w:rPr>
+        <w:t>, {{ ref_intext_cappelle_et_al_2019 }}).</w:t>
+      </w:r>
+      <w:r>
+        <w:t xml:space="preserve"> </w:t>
+      </w:r>
+    </w:p>
+    <w:p>
+      <w:r>
+        <w:t xml:space="preserve">- DS estimates were, however, comparable to labour-intensive line-transect nest surveys. </w:t>
+      </w:r>
+    </w:p>
+    <w:p>
+      <w:r>
+        <w:t xml:space="preserve">The DS model performed inconsistently for rare species in this system, producing reasonable estimates of leopard density but questionable estimates of elephant density. </w:t>
+      </w:r>
+    </w:p>
+    <w:p/>
+    <w:p>
+      <w:r>
         <w:lastRenderedPageBreak/>
-        <w:t xml:space="preserve">- DS performed inferiorly to spatial capture-recapture (SCR; see section </w:t>
+        <w:t xml:space="preserve">DS-derived leopard density was similar to a previous study combining collar, camera and track data ({{ </w:t>
+      </w:r>
+      <w:r>
+        <w:rPr>
+          <w:highlight w:val="green"/>
+        </w:rPr>
+        <w:t>ref_intext_cappelle_et_al_2021 }},</w:t>
+      </w:r>
+      <w:r>
+        <w:t xml:space="preserve"> </w:t>
+      </w:r>
+      <w:r>
+        <w:rPr>
+          <w:highlight w:val="green"/>
+        </w:rPr>
+        <w:t>{{ ref_intext_j</w:t>
+      </w:r>
+      <w:r>
+        <w:rPr>
+          <w:highlight w:val="green"/>
+        </w:rPr>
+        <w:t>enny</w:t>
+      </w:r>
+      <w:r>
+        <w:rPr>
+          <w:highlight w:val="green"/>
+        </w:rPr>
+        <w:t>_</w:t>
+      </w:r>
+      <w:r>
+        <w:rPr>
+          <w:highlight w:val="green"/>
+        </w:rPr>
+        <w:t>1996</w:t>
+      </w:r>
+      <w:r>
+        <w:rPr>
+          <w:highlight w:val="green"/>
+        </w:rPr>
+        <w:t xml:space="preserve"> }}</w:t>
+      </w:r>
+      <w:r>
+        <w:rPr>
+          <w:highlight w:val="green"/>
+        </w:rPr>
+        <w:t>).</w:t>
+      </w:r>
+      <w:r>
+        <w:t xml:space="preserve"> DS-derived elephant density was nearly double that from previous line-transect surveys and extremely imprecise (0.60 &lt; CV &lt; 2.00</w:t>
+      </w:r>
+      <w:r>
+        <w:rPr>
+          <w:highlight w:val="green"/>
+        </w:rPr>
+        <w:t>; {{ ref_intext_cappelle_et_al_2021 }}).</w:t>
+      </w:r>
+      <w:r>
+        <w:t xml:space="preserve"> As per </w:t>
+      </w:r>
+      <w:r>
+        <w:rPr>
+          <w:highlight w:val="green"/>
+        </w:rPr>
+        <w:t>Howe</w:t>
+      </w:r>
+      <w:r>
+        <w:rPr>
+          <w:highlight w:val="green"/>
+        </w:rPr>
+        <w:t xml:space="preserve"> et al. (</w:t>
+      </w:r>
+      <w:r>
+        <w:rPr>
+          <w:highlight w:val="green"/>
+        </w:rPr>
+        <w:t>2017),</w:t>
+      </w:r>
+      <w:r>
+        <w:t xml:space="preserve"> videos were also used for this study. </w:t>
+      </w:r>
+    </w:p>
+    <w:p/>
+    <w:p>
+      <w:r>
+        <w:rPr>
+          <w:highlight w:val="green"/>
+        </w:rPr>
+        <w:t>Palencia</w:t>
+      </w:r>
+      <w:r>
+        <w:rPr>
+          <w:highlight w:val="green"/>
+        </w:rPr>
+        <w:t xml:space="preserve"> </w:t>
+      </w:r>
+      <w:r>
+        <w:rPr>
+          <w:highlight w:val="green"/>
+        </w:rPr>
+        <w:t>et</w:t>
+      </w:r>
+      <w:r>
+        <w:rPr>
+          <w:highlight w:val="green"/>
+        </w:rPr>
+        <w:t xml:space="preserve"> </w:t>
+      </w:r>
+      <w:r>
+        <w:rPr>
+          <w:highlight w:val="green"/>
+        </w:rPr>
+        <w:t>al</w:t>
+      </w:r>
+      <w:r>
+        <w:rPr>
+          <w:highlight w:val="green"/>
+        </w:rPr>
+        <w:t xml:space="preserve">. </w:t>
+      </w:r>
+      <w:r>
+        <w:rPr>
+          <w:highlight w:val="green"/>
+        </w:rPr>
+        <w:t>(2021)</w:t>
+      </w:r>
+      <w:r>
+        <w:t xml:space="preserve"> used DS to estimate the densities of red deer and boar. They found that the model performed similarly to the random encounter model (REM; see </w:t>
       </w:r>
       <w:r>
         <w:rPr>
           <w:highlight w:val="cyan"/>
         </w:rPr>
-        <w:t>{bdg-link-primary-line}`Spatial capture-recapture (SCR) / Spatially explicit capture recapture (SECR)&lt;https://ab-rcsc.github.io/rc-decision-support-tool_concept-library/02_dialog-boxes/03_11_mod_scr_secr.html&gt;`</w:t>
-      </w:r>
-      <w:r>
-        <w:t xml:space="preserve">) with individual identification </w:t>
+        <w:t>{bdg-link-primary-line}`Random encounter model [REM]&lt;https://ab-rcsc.github.io/rc-decision-support-tool_concept-library/02_dialog-boxes/03_17_mod_rem.html&gt;`</w:t>
+      </w:r>
+      <w:r>
+        <w:t xml:space="preserve">) and the random encounter and staying time model (REST; see </w:t>
+      </w:r>
+      <w:r>
+        <w:rPr>
+          <w:highlight w:val="cyan"/>
+        </w:rPr>
+        <w:t>{</w:t>
+      </w:r>
+      <w:r>
+        <w:rPr>
+          <w:highlight w:val="cyan"/>
+        </w:rPr>
+        <w:t>bdg-link-primary-lin</w:t>
+      </w:r>
+      <w:r>
+        <w:rPr>
+          <w:highlight w:val="cyan"/>
+        </w:rPr>
+        <w:t>e}`Random encounter and staying time [REST]&lt;https://ab-rcsc.github.io/rc-decision-support-tool_concept-library/02_dialog-boxes/03_18_mod_rest.html&gt;`</w:t>
+      </w:r>
+      <w:r>
+        <w:t xml:space="preserve">) for both species. Compared to independent density estimates (line-transect distance sampling for red deer, drive counts for boar): DS yielded a comparable density for deer but underestimated density for boar, perhaps due to slow camera recovery times </w:t>
       </w:r>
       <w:r>
         <w:rPr>
           <w:highlight w:val="green"/>
         </w:rPr>
-        <w:t>(</w:t>
-      </w:r>
+        <w:t>({{ ref_intext_palencia_et_al_2021 }}).</w:t>
+      </w:r>
+      <w:r>
+        <w:t xml:space="preserve"> Precision of camera trap DS was quite low, with an average CV of 0.42. Still images were used. </w:t>
+      </w:r>
+    </w:p>
+    <w:p/>
+    <w:p>
       <w:r>
         <w:rPr>
           <w:highlight w:val="green"/>
         </w:rPr>
-        <w:t>{{ ref_intext_d</w:t>
+        <w:t>Bessone</w:t>
       </w:r>
       <w:r>
         <w:rPr>
           <w:highlight w:val="green"/>
         </w:rPr>
-        <w:t>espr</w:t>
+        <w:t xml:space="preserve"> et al. (</w:t>
       </w:r>
       <w:r>
         <w:rPr>
           <w:highlight w:val="green"/>
         </w:rPr>
-        <w:t>e</w:t>
-      </w:r>
-      <w:r>
-        <w:rPr>
-          <w:highlight w:val="green"/>
-        </w:rPr>
-        <w:t>s</w:t>
-      </w:r>
-      <w:r>
-        <w:rPr>
-          <w:highlight w:val="green"/>
-        </w:rPr>
-        <w:t>_e</w:t>
-      </w:r>
-      <w:r>
-        <w:rPr>
-          <w:highlight w:val="green"/>
-        </w:rPr>
-        <w:t>inspenner_et_al_2017</w:t>
-      </w:r>
-      <w:r>
-        <w:rPr>
-          <w:highlight w:val="green"/>
-        </w:rPr>
-        <w:t xml:space="preserve"> }}</w:t>
-      </w:r>
-      <w:r>
-        <w:rPr>
-          <w:highlight w:val="green"/>
-        </w:rPr>
-        <w:t>, {{ ref_intext_cappelle_et_al_2019 }}).</w:t>
-      </w:r>
+        <w:t>2020)</w:t>
+      </w:r>
+      <w:r>
+        <w:t xml:space="preserve"> used camera trap DS to estimate the densities of 14 vertebrate species, finding that low population density and reactivity to cameras were major sources of bias, and that the model applied best to evenly-distributed (versus clumpilydistributed) populations. Precision was highest for common, high-density species, but satisfactory (i.e., CV &lt; 0.35) for rare-but-widely-distributed species.</w:t>
+      </w:r>
+    </w:p>
+    <w:p>
       <w:r>
         <w:t xml:space="preserve"> </w:t>
       </w:r>
     </w:p>
     <w:p>
       <w:r>
-        <w:t xml:space="preserve">- DS estimates were, however, comparable to labour-intensive line-transect nest surveys. </w:t>
-      </w:r>
-    </w:p>
-    <w:p>
-      <w:r>
-        <w:t xml:space="preserve">The DS model performed inconsistently for rare species in this system, producing reasonable estimates of leopard density but questionable estimates of elephant density. </w:t>
-      </w:r>
-    </w:p>
-    <w:p/>
-    <w:p>
-      <w:r>
-        <w:t xml:space="preserve">DS-derived leopard density was similar to a previous study combining collar, camera and track data ({{ </w:t>
-      </w:r>
-      <w:r>
-        <w:rPr>
-          <w:highlight w:val="green"/>
-        </w:rPr>
-        <w:t>ref_intext_cappelle_et_al_2021 }},</w:t>
-      </w:r>
-      <w:r>
-        <w:t xml:space="preserve"> </w:t>
-      </w:r>
-      <w:r>
-        <w:rPr>
-          <w:highlight w:val="green"/>
-        </w:rPr>
-        <w:t>{{ ref_intext_j</w:t>
-      </w:r>
-      <w:r>
-        <w:rPr>
-          <w:highlight w:val="green"/>
-        </w:rPr>
-        <w:t>enny</w:t>
-      </w:r>
-      <w:r>
-        <w:rPr>
-          <w:highlight w:val="green"/>
-        </w:rPr>
-        <w:t>_</w:t>
-      </w:r>
-      <w:r>
-        <w:rPr>
-          <w:highlight w:val="green"/>
-        </w:rPr>
-        <w:t>1996</w:t>
-      </w:r>
-      <w:r>
-        <w:rPr>
-          <w:highlight w:val="green"/>
-        </w:rPr>
-        <w:t xml:space="preserve"> }}</w:t>
-      </w:r>
-      <w:r>
-        <w:rPr>
-          <w:highlight w:val="green"/>
-        </w:rPr>
-        <w:t>).</w:t>
-      </w:r>
-      <w:r>
-        <w:t xml:space="preserve"> DS-derived elephant density was nearly double that from previous line-transect surveys and extremely imprecise (0.60 &lt; CV &lt; 2.00</w:t>
-      </w:r>
-      <w:r>
-        <w:rPr>
-          <w:highlight w:val="green"/>
-        </w:rPr>
-        <w:t>; {{ ref_intext_cappelle_et_al_2021 }}).</w:t>
-      </w:r>
-      <w:r>
-        <w:t xml:space="preserve"> As per </w:t>
-      </w:r>
-      <w:r>
-        <w:rPr>
-          <w:highlight w:val="green"/>
-        </w:rPr>
-        <w:t>Howe</w:t>
-      </w:r>
-      <w:r>
-        <w:rPr>
-          <w:highlight w:val="green"/>
-        </w:rPr>
-        <w:t xml:space="preserve"> et al. (</w:t>
-      </w:r>
-      <w:r>
-        <w:rPr>
-          <w:highlight w:val="green"/>
-        </w:rPr>
-        <w:t>2017),</w:t>
-      </w:r>
-      <w:r>
-        <w:t xml:space="preserve"> videos were also used for this study. </w:t>
-      </w:r>
-    </w:p>
-    <w:p/>
-    <w:p>
-      <w:r>
-        <w:rPr>
-          <w:highlight w:val="green"/>
-        </w:rPr>
-        <w:t>Palencia</w:t>
-      </w:r>
-      <w:r>
-        <w:rPr>
-          <w:highlight w:val="green"/>
-        </w:rPr>
-        <w:t xml:space="preserve"> </w:t>
-      </w:r>
-      <w:r>
-        <w:rPr>
-          <w:highlight w:val="green"/>
-        </w:rPr>
-        <w:t>et</w:t>
-      </w:r>
-      <w:r>
-        <w:rPr>
-          <w:highlight w:val="green"/>
-        </w:rPr>
-        <w:t xml:space="preserve"> </w:t>
-      </w:r>
-      <w:r>
-        <w:rPr>
-          <w:highlight w:val="green"/>
-        </w:rPr>
-        <w:t>al</w:t>
-      </w:r>
-      <w:r>
-        <w:rPr>
-          <w:highlight w:val="green"/>
-        </w:rPr>
-        <w:t xml:space="preserve">. </w:t>
-      </w:r>
-      <w:r>
-        <w:rPr>
-          <w:highlight w:val="green"/>
-        </w:rPr>
-        <w:t>(2021)</w:t>
-      </w:r>
-      <w:r>
-        <w:t xml:space="preserve"> used DS to estimate the densities of red deer and boar. They found that the model performed similarly to the random encounter model (REM; see </w:t>
-      </w:r>
-      <w:r>
-        <w:rPr>
-          <w:highlight w:val="cyan"/>
-        </w:rPr>
-        <w:t>{bdg-link-primary-line}`Random encounter model [REM]&lt;https://ab-rcsc.github.io/rc-decision-support-tool_concept-library/02_dialog-boxes/03_17_mod_rem.html&gt;`</w:t>
-      </w:r>
-      <w:r>
-        <w:t xml:space="preserve">) and the random encounter and staying time model (REST; see </w:t>
-      </w:r>
-      <w:r>
-        <w:rPr>
-          <w:highlight w:val="cyan"/>
-        </w:rPr>
-        <w:t>{</w:t>
-      </w:r>
-      <w:r>
-        <w:rPr>
-          <w:highlight w:val="cyan"/>
-        </w:rPr>
-        <w:t>bdg-link-primary-lin</w:t>
-      </w:r>
-      <w:r>
-        <w:rPr>
-          <w:highlight w:val="cyan"/>
-        </w:rPr>
-        <w:t>e}`Random encounter and staying time [REST]&lt;https://ab-rcsc.github.io/rc-decision-support-tool_concept-library/02_dialog-boxes/03_18_mod_rest.html&gt;`</w:t>
-      </w:r>
-      <w:r>
-        <w:t xml:space="preserve">) for both species. Compared to independent density estimates (line-transect distance sampling for red deer, drive counts for boar): DS yielded a comparable density for deer but underestimated density for boar, perhaps due to slow camera recovery times </w:t>
-      </w:r>
-      <w:r>
-        <w:rPr>
-          <w:highlight w:val="green"/>
-        </w:rPr>
-        <w:t>({{ ref_intext_palencia_et_al_2021 }}).</w:t>
-      </w:r>
-      <w:r>
-        <w:t xml:space="preserve"> Precision of camera trap DS was quite low, with an average CV of 0.42. Still images were used. </w:t>
-      </w:r>
-    </w:p>
-    <w:p/>
-    <w:p>
-      <w:r>
-        <w:rPr>
-          <w:highlight w:val="green"/>
-        </w:rPr>
-        <w:t>Bessone</w:t>
-      </w:r>
-      <w:r>
-        <w:rPr>
-          <w:highlight w:val="green"/>
-        </w:rPr>
-        <w:t xml:space="preserve"> et al. (</w:t>
-      </w:r>
-      <w:r>
-        <w:rPr>
-          <w:highlight w:val="green"/>
-        </w:rPr>
-        <w:t>2020)</w:t>
-      </w:r>
-      <w:r>
-        <w:t xml:space="preserve"> used camera trap DS to estimate the densities of 14 vertebrate species, finding that low population density and reactivity to cameras were major sources of bias, and that the model applied best to evenly-distributed (versus clumpilydistributed) populations. Precision was highest for common, high-density species, but satisfactory (i.e., CV &lt; 0.35) for rare-but-widely-distributed species.</w:t>
-      </w:r>
-    </w:p>
-    <w:p>
-      <w:r>
-        <w:t xml:space="preserve"> </w:t>
-      </w:r>
-    </w:p>
-    <w:p>
-      <w:r>
-        <w:lastRenderedPageBreak/>
         <w:t xml:space="preserve">Finally, another density methods comparison study showed that camera trap DS was more precise than genetic mark-recapture, live capture-recapture, REM, and spatial count (SC; see section </w:t>
       </w:r>
       <w:r>
@@ -4456,6 +4464,7 @@
               <w:rPr>
                 <w:color w:val="000000"/>
               </w:rPr>
+              <w:lastRenderedPageBreak/>
               <w:drawing>
                 <wp:inline distT="0" distB="0" distL="0" distR="0" wp14:anchorId="41291B0A" wp14:editId="60FF3343">
                   <wp:extent cx="2660651" cy="2313305"/>
@@ -4876,7 +4885,6 @@
               <w:rPr>
                 <w:noProof/>
               </w:rPr>
-              <w:lastRenderedPageBreak/>
               <w:drawing>
                 <wp:inline distT="0" distB="0" distL="0" distR="0" wp14:anchorId="77D9037A" wp14:editId="5B675B07">
                   <wp:extent cx="1561112" cy="965169"/>
@@ -6408,7 +6416,6 @@
               <w:rPr>
                 <w:highlight w:val="cyan"/>
               </w:rPr>
-              <w:lastRenderedPageBreak/>
               <w:t>vid5_caption</w:t>
             </w:r>
             <w:bookmarkEnd w:id="59"/>
@@ -7131,6 +7138,7 @@
               </w:rPr>
             </w:pPr>
             <w:r>
+              <w:lastRenderedPageBreak/>
               <w:t>vid</w:t>
             </w:r>
             <w:r>
@@ -7527,7 +7535,6 @@
         </w:rPr>
       </w:pPr>
       <w:r>
-        <w:lastRenderedPageBreak/>
         <w:t>Analytical tools &amp; resources</w:t>
       </w:r>
     </w:p>
@@ -7862,6 +7869,7 @@
           <w:p>
             <w:bookmarkStart w:id="87" w:name="resource4_type"/>
             <w:r>
+              <w:lastRenderedPageBreak/>
               <w:t>resource4_</w:t>
             </w:r>
             <w:r>
@@ -8791,7 +8799,6 @@
           <w:p>
             <w:bookmarkStart w:id="137" w:name="resource14_type"/>
             <w:r>
-              <w:lastRenderedPageBreak/>
               <w:t>resource</w:t>
             </w:r>
             <w:r>
@@ -9106,6 +9113,7 @@
               <w:rPr>
                 <w:highlight w:val="green"/>
               </w:rPr>
+              <w:lastRenderedPageBreak/>
               <w:t>{{ ref_</w:t>
             </w:r>
             <w:r>
@@ -9276,7 +9284,6 @@
           <w:p/>
           <w:p>
             <w:r>
-              <w:lastRenderedPageBreak/>
               <w:t>{{ ref_bib_howe_et_al_2017 }}</w:t>
             </w:r>
           </w:p>
@@ -9402,6 +9409,7 @@
         <w:pStyle w:val="Heading2"/>
       </w:pPr>
       <w:r>
+        <w:lastRenderedPageBreak/>
         <w:t>N</w:t>
       </w:r>
       <w:r>
@@ -10166,6 +10174,7 @@
         <w:rPr>
           <w:shd w:val="clear" w:color="auto" w:fill="FFFFFF"/>
         </w:rPr>
+        <w:lastRenderedPageBreak/>
         <w:fldChar w:fldCharType="begin"/>
       </w:r>
       <w:r>
@@ -11100,6 +11109,7 @@
         <w:rPr>
           <w:lang w:eastAsia="en-CA"/>
         </w:rPr>
+        <w:lastRenderedPageBreak/>
         <w:t xml:space="preserve">- </w:t>
       </w:r>
       <w:r>
@@ -11698,7 +11708,11 @@
         <w:t>{{ ref_intext_buckland_et_al_1993 }}).</w:t>
       </w:r>
       <w:r>
-        <w:t xml:space="preserve"> The novelty of the DS approach is in its capacity to correct for </w:t>
+        <w:t xml:space="preserve"> The novelty of the DS approach is in its capacity to </w:t>
+      </w:r>
+      <w:r>
+        <w:lastRenderedPageBreak/>
+        <w:t xml:space="preserve">correct for </w:t>
       </w:r>
       <w:r>
         <w:t>imperfect</w:t>
@@ -11987,6 +12001,7 @@
         </w:rPr>
       </w:pPr>
       <w:r>
+        <w:lastRenderedPageBreak/>
         <w:t>**</w:t>
       </w:r>
       <w:r>
@@ -12542,7 +12557,11 @@
         <w:t>{{ ref_intext_rowcliffe_et_al_2011 }});</w:t>
       </w:r>
       <w:r>
-        <w:t xml:space="preserve"> and 4) a recently-developed, fully-automated approach (&lt;</w:t>
+        <w:t xml:space="preserve"> and 4) a recently-developed, fully-automated approach </w:t>
+      </w:r>
+      <w:r>
+        <w:lastRenderedPageBreak/>
+        <w:t>(&lt;</w:t>
       </w:r>
       <w:r>
         <w:rPr>
@@ -12808,6 +12827,7 @@
     <w:p/>
     <w:p>
       <w:r>
+        <w:lastRenderedPageBreak/>
         <w:t xml:space="preserve">In northwestern Africa, camera trap DS produced higher estimates of duiker density than line-transect surveys – a method generally thought to underestimate the densities of forest-dwelling ungulates </w:t>
       </w:r>
       <w:r>
@@ -12958,7 +12978,11 @@
         <w:t>e}`Random encounter and staying time [REST]&lt;https://ab-rcsc.github.io/rc-decision-support-tool_concept-library/02_dialog-boxes/03_18_mod_rest.html&gt;`</w:t>
       </w:r>
       <w:r>
-        <w:t xml:space="preserve">) for both species. Compared to independent density estimates (line-transect distance sampling for red deer, drive counts for boar): DS yielded a comparable density for deer but underestimated density for boar, perhaps due to slow camera recovery times </w:t>
+        <w:t xml:space="preserve">) for both species. Compared to independent density estimates (line-transect </w:t>
+      </w:r>
+      <w:r>
+        <w:lastRenderedPageBreak/>
+        <w:t xml:space="preserve">distance sampling for red deer, drive counts for boar): DS yielded a comparable density for deer but underestimated density for boar, perhaps due to slow camera recovery times </w:t>
       </w:r>
       <w:r>
         <w:rPr>
@@ -13053,7 +13077,6 @@
         <w:rPr>
           <w:shd w:val="clear" w:color="auto" w:fill="FFFFFF"/>
         </w:rPr>
-        <w:lastRenderedPageBreak/>
         <w:fldChar w:fldCharType="begin"/>
       </w:r>
       <w:r>
@@ -14002,6 +14025,7 @@
           <w:rFonts w:eastAsia="Arial" w:cs="Arial"/>
           <w:color w:val="000000"/>
         </w:rPr>
+        <w:lastRenderedPageBreak/>
         <w:t>:::</w:t>
       </w:r>
       <w:r>
@@ -14622,6 +14646,7 @@
           <w:rFonts w:eastAsia="Arial" w:cs="Arial"/>
           <w:color w:val="000000"/>
         </w:rPr>
+        <w:lastRenderedPageBreak/>
         <w:t>:::</w:t>
       </w:r>
       <w:r>
@@ -15212,6 +15237,7 @@
         </w:rPr>
       </w:pPr>
       <w:r>
+        <w:lastRenderedPageBreak/>
         <w:t>::</w:t>
       </w:r>
       <w:r>
@@ -15711,6 +15737,7 @@
     </w:p>
     <w:p>
       <w:r>
+        <w:lastRenderedPageBreak/>
         <w:t xml:space="preserve">  &lt;/div&gt;</w:t>
       </w:r>
     </w:p>
@@ -15954,6 +15981,7 @@
         </w:rPr>
       </w:pPr>
       <w:r>
+        <w:lastRenderedPageBreak/>
         <w:t>:::::</w:t>
       </w:r>
       <w:bookmarkEnd w:id="162"/>
@@ -20051,6 +20079,7 @@
         <w:rPr>
           <w:szCs w:val="22"/>
         </w:rPr>
+        <w:lastRenderedPageBreak/>
         <w:t xml:space="preserve">| </w:t>
       </w:r>
       <w:r>
@@ -22429,7 +22458,6 @@
         <w:rPr>
           <w:shd w:val="clear" w:color="auto" w:fill="FFFFFF"/>
         </w:rPr>
-        <w:lastRenderedPageBreak/>
         <w:fldChar w:fldCharType="begin"/>
       </w:r>
       <w:r>
